--- a/react note/lifecyle.docx
+++ b/react note/lifecyle.docx
@@ -22,13 +22,7 @@
         <w:ind w:firstLine="720"/>
       </w:pPr>
       <w:r>
-        <w:t>a. In React, the term "component lifecycle" refers to the series of methods that are invoked at</w:t>
-      </w:r>
-      <w:r>
-        <w:t xml:space="preserve"> </w:t>
-      </w:r>
-      <w:r>
-        <w:t>different stages of a component's existence.</w:t>
+        <w:t>a. In React, the term "component lifecycle" refers to the series of methods that are invoked at different stages of a component's existence.</w:t>
       </w:r>
     </w:p>
     <w:p>
@@ -37,7 +31,10 @@
         <w:ind w:firstLine="720"/>
       </w:pPr>
       <w:r>
-        <w:t>b. These stages include when a component is</w:t>
+        <w:t>b. These stages</w:t>
+      </w:r>
+      <w:r>
+        <w:t xml:space="preserve"> of lifecycle component</w:t>
       </w:r>
     </w:p>
     <w:p>
@@ -133,10 +130,7 @@
       </w:r>
       <w:proofErr w:type="gramEnd"/>
       <w:r>
-        <w:t>)</w:t>
-      </w:r>
-      <w:r>
-        <w:t>-</w:t>
+        <w:t>)-</w:t>
       </w:r>
     </w:p>
     <w:p>
@@ -150,10 +144,16 @@
       </w:r>
       <w:proofErr w:type="spellEnd"/>
       <w:r>
-        <w:t>. This method is invoked immediately after the component's updates are applied to the</w:t>
-      </w:r>
-      <w:r>
-        <w:tab/>
+        <w:t>. This method is invoked</w:t>
+      </w:r>
+      <w:r>
+        <w:t>(call)</w:t>
+      </w:r>
+      <w:r>
+        <w:t xml:space="preserve"> immediately after the component's updates are applied to the</w:t>
+      </w:r>
+      <w:r>
+        <w:t xml:space="preserve"> </w:t>
       </w:r>
       <w:r>
         <w:t>DOM</w:t>
@@ -239,13 +239,7 @@
         <w:rPr>
           <w:b/>
         </w:rPr>
-        <w:t>)</w:t>
-      </w:r>
-      <w:r>
-        <w:rPr>
-          <w:b/>
-        </w:rPr>
-        <w:t xml:space="preserve"> hook -</w:t>
+        <w:t>) hook -</w:t>
       </w:r>
     </w:p>
     <w:p>
@@ -269,6 +263,9 @@
       <w:r>
         <w:t xml:space="preserve"> hook is allow you to perform side effect in react application</w:t>
       </w:r>
+      <w:r>
+        <w:t>.</w:t>
+      </w:r>
     </w:p>
     <w:p>
       <w:pPr>
@@ -286,27 +283,178 @@
       <w:r>
         <w:t xml:space="preserve"> data from </w:t>
       </w:r>
+      <w:r>
+        <w:t>server,</w:t>
+      </w:r>
+      <w:r>
+        <w:t xml:space="preserve"> subscribe event </w:t>
+      </w:r>
+      <w:proofErr w:type="spellStart"/>
+      <w:r>
+        <w:t>etc</w:t>
+      </w:r>
+      <w:proofErr w:type="spellEnd"/>
+    </w:p>
+    <w:p>
+      <w:pPr>
+        <w:spacing w:after="0"/>
+        <w:ind w:firstLine="720"/>
+      </w:pPr>
+      <w:r>
+        <w:t>3. Syntax -</w:t>
+      </w:r>
+    </w:p>
+    <w:p>
+      <w:pPr>
+        <w:spacing w:after="0"/>
+        <w:ind w:left="1440"/>
+      </w:pPr>
+      <w:r>
+        <w:t xml:space="preserve">a. </w:t>
+      </w:r>
+      <w:proofErr w:type="spellStart"/>
+      <w:r>
+        <w:t>useEffext</w:t>
+      </w:r>
+      <w:proofErr w:type="spellEnd"/>
+      <w:r>
+        <w:t xml:space="preserve"> hook have one callback function, dependency and cleanup function</w:t>
+      </w:r>
+    </w:p>
+    <w:p>
+      <w:pPr>
+        <w:spacing w:after="0"/>
+        <w:ind w:left="1440"/>
+        <w:rPr>
+          <w:b/>
+        </w:rPr>
+      </w:pPr>
+      <w:r>
+        <w:t xml:space="preserve">b. </w:t>
+      </w:r>
+      <w:proofErr w:type="spellStart"/>
+      <w:r>
+        <w:rPr>
+          <w:b/>
+        </w:rPr>
+        <w:t>useEffect</w:t>
+      </w:r>
+      <w:proofErr w:type="spellEnd"/>
+      <w:r>
+        <w:rPr>
+          <w:b/>
+        </w:rPr>
+        <w:t xml:space="preserve"> (</w:t>
+      </w:r>
       <w:proofErr w:type="gramStart"/>
       <w:r>
-        <w:t>server ,</w:t>
+        <w:rPr>
+          <w:b/>
+        </w:rPr>
+        <w:t>()=</w:t>
       </w:r>
       <w:proofErr w:type="gramEnd"/>
       <w:r>
-        <w:t xml:space="preserve"> subscribe event </w:t>
+        <w:rPr>
+          <w:b/>
+        </w:rPr>
+        <w:t xml:space="preserve">&gt;{ </w:t>
+      </w:r>
+      <w:r>
+        <w:rPr>
+          <w:b/>
+        </w:rPr>
+        <w:t>callback function</w:t>
+      </w:r>
+      <w:r>
+        <w:rPr>
+          <w:b/>
+        </w:rPr>
+        <w:t>....</w:t>
+      </w:r>
+      <w:r>
+        <w:rPr>
+          <w:b/>
+        </w:rPr>
+        <w:t>,cleanup function</w:t>
+      </w:r>
+      <w:r>
+        <w:rPr>
+          <w:b/>
+        </w:rPr>
+        <w:t>}, [</w:t>
       </w:r>
       <w:proofErr w:type="spellStart"/>
       <w:r>
-        <w:t>etc</w:t>
+        <w:rPr>
+          <w:b/>
+        </w:rPr>
+        <w:t>dependecy</w:t>
       </w:r>
       <w:proofErr w:type="spellEnd"/>
-    </w:p>
-    <w:p>
-      <w:pPr>
-        <w:spacing w:after="0"/>
-        <w:ind w:firstLine="720"/>
-      </w:pPr>
-      <w:r>
-        <w:t>3. Syntax -</w:t>
+      <w:r>
+        <w:rPr>
+          <w:b/>
+        </w:rPr>
+        <w:t>])</w:t>
+      </w:r>
+      <w:bookmarkStart w:id="0" w:name="_GoBack"/>
+      <w:bookmarkEnd w:id="0"/>
+    </w:p>
+    <w:p>
+      <w:pPr>
+        <w:spacing w:after="0"/>
+        <w:ind w:left="1440"/>
+        <w:rPr>
+          <w:b/>
+        </w:rPr>
+      </w:pPr>
+      <w:r>
+        <w:t>c. To properly handle side effects that need to be cleaned up before the next effect runs or when the component is unmounted.</w:t>
+      </w:r>
+    </w:p>
+    <w:p>
+      <w:pPr>
+        <w:spacing w:after="0"/>
+        <w:ind w:left="1440"/>
+      </w:pPr>
+      <w:r>
+        <w:t>d</w:t>
+      </w:r>
+      <w:r>
+        <w:t>. blank [</w:t>
+      </w:r>
+      <w:r>
+        <w:t xml:space="preserve">] </w:t>
+      </w:r>
+      <w:r>
+        <w:t>- component re-render only one time</w:t>
+      </w:r>
+    </w:p>
+    <w:p>
+      <w:pPr>
+        <w:spacing w:after="0"/>
+        <w:ind w:left="1440"/>
+      </w:pPr>
+      <w:r>
+        <w:t>e</w:t>
+      </w:r>
+      <w:r>
+        <w:t xml:space="preserve">. [ count === </w:t>
+      </w:r>
+      <w:proofErr w:type="gramStart"/>
+      <w:r>
+        <w:t xml:space="preserve">5 </w:t>
+      </w:r>
+      <w:r>
+        <w:t>]</w:t>
+      </w:r>
+      <w:proofErr w:type="gramEnd"/>
+      <w:r>
+        <w:t xml:space="preserve"> </w:t>
+      </w:r>
+      <w:r>
+        <w:t>- component re-render on specified condition</w:t>
       </w:r>
     </w:p>
     <w:p>
@@ -314,88 +462,20 @@
         <w:spacing w:after="0"/>
         <w:ind w:left="720"/>
       </w:pPr>
-      <w:r>
-        <w:t xml:space="preserve">a. </w:t>
-      </w:r>
-      <w:proofErr w:type="spellStart"/>
-      <w:r>
-        <w:t>useEffext</w:t>
-      </w:r>
-      <w:proofErr w:type="spellEnd"/>
-      <w:r>
-        <w:t xml:space="preserve"> hook have one callback function, dependency and cleanup function</w:t>
-      </w:r>
-    </w:p>
-    <w:p>
-      <w:pPr>
-        <w:spacing w:after="0"/>
-        <w:ind w:left="720"/>
-      </w:pPr>
-      <w:r>
-        <w:t xml:space="preserve">b. </w:t>
-      </w:r>
-      <w:proofErr w:type="spellStart"/>
-      <w:r>
-        <w:t>useEffect</w:t>
-      </w:r>
-      <w:proofErr w:type="spellEnd"/>
-      <w:r>
-        <w:t xml:space="preserve"> (</w:t>
-      </w:r>
-      <w:proofErr w:type="gramStart"/>
-      <w:r>
-        <w:t>()=</w:t>
-      </w:r>
-      <w:proofErr w:type="gramEnd"/>
-      <w:r>
-        <w:t>&gt;{ code here....}, [</w:t>
-      </w:r>
-      <w:proofErr w:type="spellStart"/>
-      <w:r>
-        <w:t>dependecy</w:t>
-      </w:r>
-      <w:proofErr w:type="spellEnd"/>
-      <w:r>
-        <w:t>])</w:t>
-      </w:r>
-    </w:p>
-    <w:p>
-      <w:pPr>
-        <w:spacing w:after="0"/>
-        <w:ind w:left="720"/>
-      </w:pPr>
-      <w:r>
-        <w:t>c. blank [l - component re-render only one time</w:t>
-      </w:r>
-    </w:p>
-    <w:p>
-      <w:pPr>
-        <w:spacing w:after="0"/>
-        <w:ind w:left="720"/>
-      </w:pPr>
-      <w:r>
-        <w:t>d. [ count === 5 - component re-render on specified condition</w:t>
-      </w:r>
-    </w:p>
-    <w:p>
-      <w:pPr>
-        <w:spacing w:after="0"/>
-        <w:ind w:left="720"/>
-      </w:pPr>
-    </w:p>
-    <w:p>
-      <w:pPr>
-        <w:spacing w:after="0"/>
-        <w:ind w:left="2520"/>
-      </w:pPr>
-      <w:bookmarkStart w:id="0" w:name="_GoBack"/>
-      <w:r>
-        <w:rPr>
+    </w:p>
+    <w:p>
+      <w:pPr>
+        <w:spacing w:after="0"/>
+        <w:ind w:left="1890"/>
+      </w:pPr>
+      <w:r>
+        <w:rPr>
+          <w:b/>
           <w:noProof/>
         </w:rPr>
         <w:drawing>
-          <wp:inline distT="0" distB="0" distL="0" distR="0" wp14:anchorId="4D956347" wp14:editId="6499F105">
-            <wp:extent cx="2804160" cy="2122170"/>
+          <wp:inline distT="0" distB="0" distL="0" distR="0" wp14:anchorId="4D956347" wp14:editId="020D9600">
+            <wp:extent cx="2388235" cy="2122170"/>
             <wp:effectExtent l="0" t="0" r="0" b="0"/>
             <wp:docPr id="1" name="Picture 1"/>
             <wp:cNvGraphicFramePr>
@@ -417,7 +497,7 @@
                   <pic:spPr>
                     <a:xfrm>
                       <a:off x="0" y="0"/>
-                      <a:ext cx="2804160" cy="2122170"/>
+                      <a:ext cx="2388235" cy="2122170"/>
                     </a:xfrm>
                     <a:prstGeom prst="rect">
                       <a:avLst/>
@@ -429,7 +509,90 @@
           </wp:inline>
         </w:drawing>
       </w:r>
-      <w:bookmarkEnd w:id="0"/>
+    </w:p>
+    <w:p>
+      <w:pPr>
+        <w:spacing w:after="0"/>
+      </w:pPr>
+      <w:r>
+        <w:tab/>
+      </w:r>
+      <w:r>
+        <w:tab/>
+        <w:t xml:space="preserve">Initialize </w:t>
+      </w:r>
+      <w:r>
+        <w:sym w:font="Wingdings" w:char="F0E0"/>
+      </w:r>
+      <w:r>
+        <w:t xml:space="preserve"> create component </w:t>
+      </w:r>
+    </w:p>
+    <w:p>
+      <w:pPr>
+        <w:spacing w:after="0"/>
+      </w:pPr>
+      <w:r>
+        <w:tab/>
+      </w:r>
+      <w:r>
+        <w:tab/>
+      </w:r>
+      <w:proofErr w:type="spellStart"/>
+      <w:r>
+        <w:t>Mouting</w:t>
+      </w:r>
+      <w:proofErr w:type="spellEnd"/>
+      <w:r>
+        <w:t xml:space="preserve"> </w:t>
+      </w:r>
+      <w:r>
+        <w:sym w:font="Wingdings" w:char="F0E0"/>
+      </w:r>
+      <w:r>
+        <w:t xml:space="preserve"> component shows in browser </w:t>
+      </w:r>
+    </w:p>
+    <w:p>
+      <w:pPr>
+        <w:spacing w:after="0"/>
+      </w:pPr>
+      <w:r>
+        <w:tab/>
+      </w:r>
+      <w:r>
+        <w:tab/>
+        <w:t xml:space="preserve">Updating </w:t>
+      </w:r>
+      <w:r>
+        <w:sym w:font="Wingdings" w:char="F0E0"/>
+      </w:r>
+      <w:r>
+        <w:t xml:space="preserve"> component update (state)</w:t>
+      </w:r>
+    </w:p>
+    <w:p>
+      <w:pPr>
+        <w:spacing w:after="0"/>
+      </w:pPr>
+      <w:r>
+        <w:tab/>
+      </w:r>
+      <w:r>
+        <w:tab/>
+        <w:t xml:space="preserve">Unmounting </w:t>
+      </w:r>
+      <w:r>
+        <w:sym w:font="Wingdings" w:char="F0E0"/>
+      </w:r>
+      <w:r>
+        <w:t xml:space="preserve"> component delete</w:t>
+      </w:r>
+    </w:p>
+    <w:p>
+      <w:pPr>
+        <w:spacing w:after="0"/>
+      </w:pPr>
     </w:p>
     <w:sectPr>
       <w:pgSz w:w="12240" w:h="15840"/>
